--- a/Archivo1.docx
+++ b/Archivo1.docx
@@ -5,6 +5,7 @@
     <w:p>
       <w:pPr>
         <w:rPr>
+          <w:vertAlign w:val="superscript"/>
           <w:lang w:val="es-MX"/>
         </w:rPr>
       </w:pPr>
@@ -12,7 +13,7 @@
         <w:rPr>
           <w:lang w:val="es-MX"/>
         </w:rPr>
-        <w:t xml:space="preserve">Hola soy un Word </w:t>
+        <w:t>Hola soy un Word, estoy aprendiendo comandos de git</w:t>
       </w:r>
       <w:bookmarkStart w:id="0" w:name="_GoBack"/>
       <w:bookmarkEnd w:id="0"/>
